--- a/Assignment_1/Classification of Fashion Items Using Machine Learning Techniques.docx
+++ b/Assignment_1/Classification of Fashion Items Using Machine Learning Techniques.docx
@@ -140,21 +140,7 @@
           <w:sz w:val="28"/>
           <w:szCs w:val="28"/>
         </w:rPr>
-        <w:t xml:space="preserve">The dataset consisted of grayscale images categorized into ten predefined labels: ankle boot, bag, coat, dress, pullover, sandal, shirt, sneaker, trouser, and t-shirt/top. The images were </w:t>
-      </w:r>
-      <w:r>
-        <w:rPr>
-          <w:sz w:val="28"/>
-          <w:szCs w:val="28"/>
-        </w:rPr>
-        <w:t>pre-processed</w:t>
-      </w:r>
-      <w:r>
-        <w:rPr>
-          <w:sz w:val="28"/>
-          <w:szCs w:val="28"/>
-        </w:rPr>
-        <w:t xml:space="preserve"> by resizing them to a uniform dimension and normalizing pixel values to ensure consistent feature scaling. The dataset was then split into training and testing subsets, with 80% used for model training and 20% reserved for evaluation.</w:t>
+        <w:t>The dataset consisted of grayscale images categorized into ten predefined labels: ankle boot, bag, coat, dress, pullover, sandal, shirt, sneaker, trouser, and t-shirt/top. The images were pre-processed by resizing them to a uniform dimension and normalizing pixel values to ensure consistent feature scaling. The dataset was then split into training and testing subsets, with 80% used for model training and 20% reserved for evaluation.</w:t>
       </w:r>
     </w:p>
     <w:p>
@@ -410,6 +396,73 @@
       </w:pPr>
       <w:r>
         <w:rPr>
+          <w:noProof/>
+        </w:rPr>
+        <w:drawing>
+          <wp:anchor distT="0" distB="0" distL="114300" distR="114300" simplePos="0" relativeHeight="251658240" behindDoc="0" locked="0" layoutInCell="1" allowOverlap="1" wp14:anchorId="014974F9" wp14:editId="13267FC8">
+            <wp:simplePos x="0" y="0"/>
+            <wp:positionH relativeFrom="column">
+              <wp:posOffset>4152900</wp:posOffset>
+            </wp:positionH>
+            <wp:positionV relativeFrom="paragraph">
+              <wp:posOffset>8890</wp:posOffset>
+            </wp:positionV>
+            <wp:extent cx="2158365" cy="2000250"/>
+            <wp:effectExtent l="0" t="0" r="0" b="0"/>
+            <wp:wrapSquare wrapText="bothSides"/>
+            <wp:docPr id="1930082357" name="Picture 1"/>
+            <wp:cNvGraphicFramePr>
+              <a:graphicFrameLocks xmlns:a="http://schemas.openxmlformats.org/drawingml/2006/main" noChangeAspect="1"/>
+            </wp:cNvGraphicFramePr>
+            <a:graphic xmlns:a="http://schemas.openxmlformats.org/drawingml/2006/main">
+              <a:graphicData uri="http://schemas.openxmlformats.org/drawingml/2006/picture">
+                <pic:pic xmlns:pic="http://schemas.openxmlformats.org/drawingml/2006/picture">
+                  <pic:nvPicPr>
+                    <pic:cNvPr id="0" name="Picture 1"/>
+                    <pic:cNvPicPr>
+                      <a:picLocks noChangeAspect="1" noChangeArrowheads="1"/>
+                    </pic:cNvPicPr>
+                  </pic:nvPicPr>
+                  <pic:blipFill>
+                    <a:blip r:embed="rId5">
+                      <a:extLst>
+                        <a:ext uri="{28A0092B-C50C-407E-A947-70E740481C1C}">
+                          <a14:useLocalDpi xmlns:a14="http://schemas.microsoft.com/office/drawing/2010/main" val="0"/>
+                        </a:ext>
+                      </a:extLst>
+                    </a:blip>
+                    <a:srcRect/>
+                    <a:stretch>
+                      <a:fillRect/>
+                    </a:stretch>
+                  </pic:blipFill>
+                  <pic:spPr bwMode="auto">
+                    <a:xfrm>
+                      <a:off x="0" y="0"/>
+                      <a:ext cx="2158365" cy="2000250"/>
+                    </a:xfrm>
+                    <a:prstGeom prst="rect">
+                      <a:avLst/>
+                    </a:prstGeom>
+                    <a:noFill/>
+                    <a:ln>
+                      <a:noFill/>
+                    </a:ln>
+                  </pic:spPr>
+                </pic:pic>
+              </a:graphicData>
+            </a:graphic>
+            <wp14:sizeRelH relativeFrom="margin">
+              <wp14:pctWidth>0</wp14:pctWidth>
+            </wp14:sizeRelH>
+            <wp14:sizeRelV relativeFrom="margin">
+              <wp14:pctHeight>0</wp14:pctHeight>
+            </wp14:sizeRelV>
+          </wp:anchor>
+        </w:drawing>
+      </w:r>
+      <w:r>
+        <w:rPr>
           <w:b/>
           <w:bCs/>
         </w:rPr>
@@ -505,7 +558,71 @@
         <w:pStyle w:val="Heading3"/>
       </w:pPr>
       <w:r>
+        <w:rPr>
+          <w:noProof/>
+        </w:rPr>
         <w:lastRenderedPageBreak/>
+        <w:drawing>
+          <wp:anchor distT="0" distB="0" distL="114300" distR="114300" simplePos="0" relativeHeight="251659264" behindDoc="0" locked="0" layoutInCell="1" allowOverlap="1" wp14:anchorId="4C869C07" wp14:editId="25D9BA12">
+            <wp:simplePos x="0" y="0"/>
+            <wp:positionH relativeFrom="column">
+              <wp:posOffset>2647950</wp:posOffset>
+            </wp:positionH>
+            <wp:positionV relativeFrom="paragraph">
+              <wp:posOffset>0</wp:posOffset>
+            </wp:positionV>
+            <wp:extent cx="3181350" cy="1933575"/>
+            <wp:effectExtent l="0" t="0" r="0" b="9525"/>
+            <wp:wrapSquare wrapText="bothSides"/>
+            <wp:docPr id="236094324" name="Picture 2"/>
+            <wp:cNvGraphicFramePr>
+              <a:graphicFrameLocks xmlns:a="http://schemas.openxmlformats.org/drawingml/2006/main" noChangeAspect="1"/>
+            </wp:cNvGraphicFramePr>
+            <a:graphic xmlns:a="http://schemas.openxmlformats.org/drawingml/2006/main">
+              <a:graphicData uri="http://schemas.openxmlformats.org/drawingml/2006/picture">
+                <pic:pic xmlns:pic="http://schemas.openxmlformats.org/drawingml/2006/picture">
+                  <pic:nvPicPr>
+                    <pic:cNvPr id="0" name="Picture 2"/>
+                    <pic:cNvPicPr>
+                      <a:picLocks noChangeAspect="1" noChangeArrowheads="1"/>
+                    </pic:cNvPicPr>
+                  </pic:nvPicPr>
+                  <pic:blipFill>
+                    <a:blip r:embed="rId6">
+                      <a:extLst>
+                        <a:ext uri="{28A0092B-C50C-407E-A947-70E740481C1C}">
+                          <a14:useLocalDpi xmlns:a14="http://schemas.microsoft.com/office/drawing/2010/main" val="0"/>
+                        </a:ext>
+                      </a:extLst>
+                    </a:blip>
+                    <a:srcRect/>
+                    <a:stretch>
+                      <a:fillRect/>
+                    </a:stretch>
+                  </pic:blipFill>
+                  <pic:spPr bwMode="auto">
+                    <a:xfrm>
+                      <a:off x="0" y="0"/>
+                      <a:ext cx="3181350" cy="1933575"/>
+                    </a:xfrm>
+                    <a:prstGeom prst="rect">
+                      <a:avLst/>
+                    </a:prstGeom>
+                    <a:noFill/>
+                    <a:ln>
+                      <a:noFill/>
+                    </a:ln>
+                  </pic:spPr>
+                </pic:pic>
+              </a:graphicData>
+            </a:graphic>
+            <wp14:sizeRelV relativeFrom="margin">
+              <wp14:pctHeight>0</wp14:pctHeight>
+            </wp14:sizeRelV>
+          </wp:anchor>
+        </w:drawing>
+      </w:r>
+      <w:r>
         <w:t>Logistic Regression</w:t>
       </w:r>
     </w:p>
@@ -598,6 +715,70 @@
         <w:pStyle w:val="Heading3"/>
       </w:pPr>
       <w:r>
+        <w:rPr>
+          <w:noProof/>
+        </w:rPr>
+        <w:drawing>
+          <wp:anchor distT="0" distB="0" distL="114300" distR="114300" simplePos="0" relativeHeight="251660288" behindDoc="0" locked="0" layoutInCell="1" allowOverlap="1" wp14:anchorId="489BD66A" wp14:editId="2A34B72C">
+            <wp:simplePos x="0" y="0"/>
+            <wp:positionH relativeFrom="margin">
+              <wp:align>right</wp:align>
+            </wp:positionH>
+            <wp:positionV relativeFrom="paragraph">
+              <wp:posOffset>6985</wp:posOffset>
+            </wp:positionV>
+            <wp:extent cx="3028950" cy="1790700"/>
+            <wp:effectExtent l="0" t="0" r="0" b="0"/>
+            <wp:wrapSquare wrapText="bothSides"/>
+            <wp:docPr id="32777714" name="Picture 3"/>
+            <wp:cNvGraphicFramePr>
+              <a:graphicFrameLocks xmlns:a="http://schemas.openxmlformats.org/drawingml/2006/main" noChangeAspect="1"/>
+            </wp:cNvGraphicFramePr>
+            <a:graphic xmlns:a="http://schemas.openxmlformats.org/drawingml/2006/main">
+              <a:graphicData uri="http://schemas.openxmlformats.org/drawingml/2006/picture">
+                <pic:pic xmlns:pic="http://schemas.openxmlformats.org/drawingml/2006/picture">
+                  <pic:nvPicPr>
+                    <pic:cNvPr id="0" name="Picture 3"/>
+                    <pic:cNvPicPr>
+                      <a:picLocks noChangeAspect="1" noChangeArrowheads="1"/>
+                    </pic:cNvPicPr>
+                  </pic:nvPicPr>
+                  <pic:blipFill>
+                    <a:blip r:embed="rId7">
+                      <a:extLst>
+                        <a:ext uri="{28A0092B-C50C-407E-A947-70E740481C1C}">
+                          <a14:useLocalDpi xmlns:a14="http://schemas.microsoft.com/office/drawing/2010/main" val="0"/>
+                        </a:ext>
+                      </a:extLst>
+                    </a:blip>
+                    <a:srcRect/>
+                    <a:stretch>
+                      <a:fillRect/>
+                    </a:stretch>
+                  </pic:blipFill>
+                  <pic:spPr bwMode="auto">
+                    <a:xfrm>
+                      <a:off x="0" y="0"/>
+                      <a:ext cx="3028950" cy="1790700"/>
+                    </a:xfrm>
+                    <a:prstGeom prst="rect">
+                      <a:avLst/>
+                    </a:prstGeom>
+                    <a:noFill/>
+                    <a:ln>
+                      <a:noFill/>
+                    </a:ln>
+                  </pic:spPr>
+                </pic:pic>
+              </a:graphicData>
+            </a:graphic>
+            <wp14:sizeRelV relativeFrom="margin">
+              <wp14:pctHeight>0</wp14:pctHeight>
+            </wp14:sizeRelV>
+          </wp:anchor>
+        </w:drawing>
+      </w:r>
+      <w:r>
         <w:t xml:space="preserve">K-Nearest </w:t>
       </w:r>
       <w:proofErr w:type="spellStart"/>
@@ -726,6 +907,67 @@
         <w:pStyle w:val="Heading3"/>
       </w:pPr>
       <w:r>
+        <w:rPr>
+          <w:noProof/>
+        </w:rPr>
+        <w:drawing>
+          <wp:anchor distT="0" distB="0" distL="114300" distR="114300" simplePos="0" relativeHeight="251661312" behindDoc="0" locked="0" layoutInCell="1" allowOverlap="1" wp14:anchorId="62DAC68D" wp14:editId="7E6E1634">
+            <wp:simplePos x="0" y="0"/>
+            <wp:positionH relativeFrom="page">
+              <wp:align>right</wp:align>
+            </wp:positionH>
+            <wp:positionV relativeFrom="paragraph">
+              <wp:posOffset>8255</wp:posOffset>
+            </wp:positionV>
+            <wp:extent cx="3781425" cy="1914525"/>
+            <wp:effectExtent l="0" t="0" r="9525" b="9525"/>
+            <wp:wrapSquare wrapText="bothSides"/>
+            <wp:docPr id="10270459" name="Picture 4"/>
+            <wp:cNvGraphicFramePr>
+              <a:graphicFrameLocks xmlns:a="http://schemas.openxmlformats.org/drawingml/2006/main" noChangeAspect="1"/>
+            </wp:cNvGraphicFramePr>
+            <a:graphic xmlns:a="http://schemas.openxmlformats.org/drawingml/2006/main">
+              <a:graphicData uri="http://schemas.openxmlformats.org/drawingml/2006/picture">
+                <pic:pic xmlns:pic="http://schemas.openxmlformats.org/drawingml/2006/picture">
+                  <pic:nvPicPr>
+                    <pic:cNvPr id="0" name="Picture 4"/>
+                    <pic:cNvPicPr>
+                      <a:picLocks noChangeAspect="1" noChangeArrowheads="1"/>
+                    </pic:cNvPicPr>
+                  </pic:nvPicPr>
+                  <pic:blipFill>
+                    <a:blip r:embed="rId8">
+                      <a:extLst>
+                        <a:ext uri="{28A0092B-C50C-407E-A947-70E740481C1C}">
+                          <a14:useLocalDpi xmlns:a14="http://schemas.microsoft.com/office/drawing/2010/main" val="0"/>
+                        </a:ext>
+                      </a:extLst>
+                    </a:blip>
+                    <a:srcRect/>
+                    <a:stretch>
+                      <a:fillRect/>
+                    </a:stretch>
+                  </pic:blipFill>
+                  <pic:spPr bwMode="auto">
+                    <a:xfrm>
+                      <a:off x="0" y="0"/>
+                      <a:ext cx="3781425" cy="1914525"/>
+                    </a:xfrm>
+                    <a:prstGeom prst="rect">
+                      <a:avLst/>
+                    </a:prstGeom>
+                    <a:noFill/>
+                    <a:ln>
+                      <a:noFill/>
+                    </a:ln>
+                  </pic:spPr>
+                </pic:pic>
+              </a:graphicData>
+            </a:graphic>
+          </wp:anchor>
+        </w:drawing>
+      </w:r>
+      <w:r>
         <w:t>Random Forest</w:t>
       </w:r>
     </w:p>
@@ -825,7 +1067,15 @@
           <w:sz w:val="28"/>
           <w:szCs w:val="28"/>
         </w:rPr>
-        <w:t>Confusion matrices revealed that certain categories had higher misclassification rates, particularly those with overlapping features, such as pullover and coat. The ensemble-based method provided the highest overall accuracy, while SVM offered a good balance of performance and computational efficiency.</w:t>
+        <w:t xml:space="preserve">Confusion matrices revealed that certain categories had higher misclassification rates, particularly those with overlapping features, such </w:t>
+      </w:r>
+      <w:r>
+        <w:rPr>
+          <w:sz w:val="28"/>
+          <w:szCs w:val="28"/>
+        </w:rPr>
+        <w:lastRenderedPageBreak/>
+        <w:t>as pullover and coat. The ensemble-based method provided the highest overall accuracy, while SVM offered a good balance of performance and computational efficiency.</w:t>
       </w:r>
     </w:p>
     <w:p>
@@ -2550,6 +2800,7 @@
   <w:style w:type="character" w:default="1" w:styleId="DefaultParagraphFont">
     <w:name w:val="Default Paragraph Font"/>
     <w:uiPriority w:val="1"/>
+    <w:semiHidden/>
     <w:unhideWhenUsed/>
   </w:style>
   <w:style w:type="table" w:default="1" w:styleId="TableNormal">
